--- a/public/arhiv/III. razred/SJWP/SJWP predložak.docx
+++ b/public/arhiv/III. razred/SJWP/SJWP predložak.docx
@@ -37,79 +37,78 @@
           <w:sz w:val="28"/>
           <w:szCs w:val="28"/>
         </w:rPr>
-        <w:t>Z</w:t>
-      </w:r>
-      <w:r>
-        <w:rPr>
-          <w:rFonts w:ascii="LM Roman Caps 10" w:hAnsi="LM Roman Caps 10"/>
-          <w:sz w:val="28"/>
-          <w:szCs w:val="28"/>
-        </w:rPr>
-        <w:t>agreb</w:t>
-      </w:r>
-      <w:r>
-        <w:rPr>
-          <w:rFonts w:ascii="LM Roman Caps 10" w:hAnsi="LM Roman Caps 10"/>
-          <w:sz w:val="28"/>
-          <w:szCs w:val="28"/>
-        </w:rPr>
-        <w:t>, G</w:t>
-      </w:r>
-      <w:r>
-        <w:rPr>
-          <w:rFonts w:ascii="LM Roman Caps 10" w:hAnsi="LM Roman Caps 10"/>
-          <w:sz w:val="28"/>
-          <w:szCs w:val="28"/>
-        </w:rPr>
-        <w:t>etaldićeva 4</w:t>
+        <w:t>Zagreb, Getaldićeva 4</w:t>
       </w:r>
     </w:p>
     <w:p>
       <w:pPr>
         <w:rPr>
-          <w:rFonts w:ascii="LM Roman Caps 10" w:hAnsi="LM Roman Caps 10"/>
+          <w:rFonts w:ascii="Times New Roman" w:hAnsi="Times New Roman" w:cs="Times New Roman"/>
+          <w:sz w:val="24"/>
+          <w:szCs w:val="24"/>
         </w:rPr>
       </w:pPr>
     </w:p>
     <w:p>
       <w:pPr>
         <w:rPr>
-          <w:rFonts w:ascii="LM Roman Caps 10" w:hAnsi="LM Roman Caps 10"/>
+          <w:rFonts w:ascii="Times New Roman" w:hAnsi="Times New Roman" w:cs="Times New Roman"/>
+          <w:sz w:val="24"/>
+          <w:szCs w:val="24"/>
         </w:rPr>
       </w:pPr>
     </w:p>
     <w:p>
       <w:pPr>
         <w:rPr>
-          <w:rFonts w:ascii="LM Roman Caps 10" w:hAnsi="LM Roman Caps 10"/>
+          <w:rFonts w:ascii="Times New Roman" w:hAnsi="Times New Roman" w:cs="Times New Roman"/>
+          <w:sz w:val="24"/>
+          <w:szCs w:val="24"/>
         </w:rPr>
       </w:pPr>
     </w:p>
     <w:p>
       <w:pPr>
         <w:rPr>
-          <w:rFonts w:ascii="LM Roman Caps 10" w:hAnsi="LM Roman Caps 10"/>
+          <w:rFonts w:ascii="Times New Roman" w:hAnsi="Times New Roman" w:cs="Times New Roman"/>
+          <w:sz w:val="24"/>
+          <w:szCs w:val="24"/>
         </w:rPr>
       </w:pPr>
     </w:p>
     <w:p>
       <w:pPr>
         <w:rPr>
-          <w:rFonts w:ascii="LM Roman Caps 10" w:hAnsi="LM Roman Caps 10"/>
+          <w:rFonts w:ascii="Times New Roman" w:hAnsi="Times New Roman" w:cs="Times New Roman"/>
+          <w:sz w:val="24"/>
+          <w:szCs w:val="24"/>
         </w:rPr>
       </w:pPr>
     </w:p>
     <w:p>
       <w:pPr>
         <w:rPr>
-          <w:rFonts w:ascii="LM Roman Caps 10" w:hAnsi="LM Roman Caps 10"/>
+          <w:rFonts w:ascii="Times New Roman" w:hAnsi="Times New Roman" w:cs="Times New Roman"/>
+          <w:sz w:val="24"/>
+          <w:szCs w:val="24"/>
         </w:rPr>
       </w:pPr>
     </w:p>
     <w:p>
       <w:pPr>
         <w:rPr>
-          <w:rFonts w:ascii="LM Roman Caps 10" w:hAnsi="LM Roman Caps 10"/>
+          <w:rFonts w:ascii="Times New Roman" w:hAnsi="Times New Roman" w:cs="Times New Roman"/>
+          <w:sz w:val="24"/>
+          <w:szCs w:val="24"/>
+        </w:rPr>
+      </w:pPr>
+    </w:p>
+    <w:p>
+      <w:pPr>
+        <w:rPr>
+          <w:rFonts w:ascii="Times New Roman" w:hAnsi="Times New Roman" w:cs="Times New Roman"/>
+          <w:sz w:val="24"/>
+          <w:szCs w:val="24"/>
         </w:rPr>
       </w:pPr>
     </w:p>
@@ -129,7 +128,7 @@
           <w:sz w:val="32"/>
           <w:szCs w:val="32"/>
         </w:rPr>
-        <w:t>IME I PREZIME</w:t>
+        <w:t>Niko Josipović</w:t>
       </w:r>
     </w:p>
     <w:p>
@@ -148,7 +147,7 @@
           <w:sz w:val="32"/>
           <w:szCs w:val="32"/>
         </w:rPr>
-        <w:t>VJEŽBA X: NAZIV VJEŽBE</w:t>
+        <w:t>Upoznavanje s GeoGebrom</w:t>
       </w:r>
     </w:p>
     <w:p>
@@ -180,49 +179,81 @@
     <w:p>
       <w:pPr>
         <w:rPr>
-          <w:rFonts w:ascii="LM Roman Caps 10" w:hAnsi="LM Roman Caps 10"/>
+          <w:rFonts w:ascii="Times New Roman" w:hAnsi="Times New Roman" w:cs="Times New Roman"/>
+          <w:sz w:val="24"/>
+          <w:szCs w:val="24"/>
         </w:rPr>
       </w:pPr>
     </w:p>
     <w:p>
       <w:pPr>
         <w:rPr>
-          <w:rFonts w:ascii="LM Roman Caps 10" w:hAnsi="LM Roman Caps 10"/>
+          <w:rFonts w:ascii="Times New Roman" w:hAnsi="Times New Roman" w:cs="Times New Roman"/>
+          <w:sz w:val="24"/>
+          <w:szCs w:val="24"/>
         </w:rPr>
       </w:pPr>
     </w:p>
     <w:p>
       <w:pPr>
         <w:rPr>
-          <w:rFonts w:ascii="LM Roman Caps 10" w:hAnsi="LM Roman Caps 10"/>
+          <w:rFonts w:ascii="Times New Roman" w:hAnsi="Times New Roman" w:cs="Times New Roman"/>
+          <w:sz w:val="24"/>
+          <w:szCs w:val="24"/>
         </w:rPr>
       </w:pPr>
     </w:p>
     <w:p>
       <w:pPr>
         <w:rPr>
-          <w:rFonts w:ascii="LM Roman Caps 10" w:hAnsi="LM Roman Caps 10"/>
+          <w:rFonts w:ascii="Times New Roman" w:hAnsi="Times New Roman" w:cs="Times New Roman"/>
+          <w:sz w:val="24"/>
+          <w:szCs w:val="24"/>
         </w:rPr>
       </w:pPr>
     </w:p>
     <w:p>
       <w:pPr>
         <w:rPr>
-          <w:rFonts w:ascii="LM Roman Caps 10" w:hAnsi="LM Roman Caps 10"/>
+          <w:rFonts w:ascii="Times New Roman" w:hAnsi="Times New Roman" w:cs="Times New Roman"/>
+          <w:sz w:val="24"/>
+          <w:szCs w:val="24"/>
         </w:rPr>
       </w:pPr>
     </w:p>
     <w:p>
       <w:pPr>
         <w:rPr>
-          <w:rFonts w:ascii="LM Roman Caps 10" w:hAnsi="LM Roman Caps 10"/>
+          <w:rFonts w:ascii="Times New Roman" w:hAnsi="Times New Roman" w:cs="Times New Roman"/>
+          <w:sz w:val="24"/>
+          <w:szCs w:val="24"/>
         </w:rPr>
       </w:pPr>
     </w:p>
     <w:p>
       <w:pPr>
         <w:rPr>
-          <w:rFonts w:ascii="LM Roman Caps 10" w:hAnsi="LM Roman Caps 10"/>
+          <w:rFonts w:ascii="Times New Roman" w:hAnsi="Times New Roman" w:cs="Times New Roman"/>
+          <w:sz w:val="24"/>
+          <w:szCs w:val="24"/>
+        </w:rPr>
+      </w:pPr>
+    </w:p>
+    <w:p>
+      <w:pPr>
+        <w:rPr>
+          <w:rFonts w:ascii="Times New Roman" w:hAnsi="Times New Roman" w:cs="Times New Roman"/>
+          <w:sz w:val="24"/>
+          <w:szCs w:val="24"/>
+        </w:rPr>
+      </w:pPr>
+    </w:p>
+    <w:p>
+      <w:pPr>
+        <w:rPr>
+          <w:rFonts w:ascii="Times New Roman" w:hAnsi="Times New Roman" w:cs="Times New Roman"/>
+          <w:sz w:val="24"/>
+          <w:szCs w:val="24"/>
         </w:rPr>
       </w:pPr>
     </w:p>
@@ -234,6 +265,14 @@
           <w:sz w:val="28"/>
           <w:szCs w:val="28"/>
         </w:rPr>
+        <w:sectPr>
+          <w:footerReference w:type="default" r:id="rId11"/>
+          <w:pgSz w:w="11906" w:h="16838"/>
+          <w:pgMar w:top="1440" w:right="1440" w:bottom="1440" w:left="1440" w:header="964" w:footer="0" w:gutter="0"/>
+          <w:pgNumType w:start="1"/>
+          <w:cols w:space="708"/>
+          <w:docGrid w:linePitch="360"/>
+        </w:sectPr>
       </w:pPr>
       <w:r>
         <w:rPr>
@@ -241,7 +280,7 @@
           <w:sz w:val="28"/>
           <w:szCs w:val="28"/>
         </w:rPr>
-        <w:t>Zagreb, mjesec 202</w:t>
+        <w:t xml:space="preserve">Zagreb, </w:t>
       </w:r>
       <w:r>
         <w:rPr>
@@ -249,7 +288,23 @@
           <w:sz w:val="28"/>
           <w:szCs w:val="28"/>
         </w:rPr>
-        <w:t xml:space="preserve"> .</w:t>
+        <w:t>rujan</w:t>
+      </w:r>
+      <w:r>
+        <w:rPr>
+          <w:rFonts w:ascii="LM Roman Caps 10" w:hAnsi="LM Roman Caps 10"/>
+          <w:sz w:val="28"/>
+          <w:szCs w:val="28"/>
+        </w:rPr>
+        <w:t xml:space="preserve"> 202</w:t>
+      </w:r>
+      <w:r>
+        <w:rPr>
+          <w:rFonts w:ascii="LM Roman Caps 10" w:hAnsi="LM Roman Caps 10"/>
+          <w:sz w:val="28"/>
+          <w:szCs w:val="28"/>
+        </w:rPr>
+        <w:t>4.</w:t>
       </w:r>
       <w:r>
         <w:rPr>
@@ -262,73 +317,6 @@
     </w:p>
     <w:p>
       <w:pPr>
-        <w:sectPr>
-          <w:pgSz w:w="11906" w:h="16838"/>
-          <w:pgMar w:top="1440" w:right="1440" w:bottom="1440" w:left="1440" w:header="708" w:footer="397" w:gutter="0"/>
-          <w:cols w:space="708"/>
-          <w:docGrid w:linePitch="360"/>
-        </w:sectPr>
-      </w:pPr>
-    </w:p>
-    <w:p>
-      <w:pPr>
-        <w:spacing w:line="259" w:lineRule="auto"/>
-        <w:rPr>
-          <w:rFonts w:ascii="LM Roman Caps 10" w:hAnsi="LM Roman Caps 10"/>
-          <w:b/>
-          <w:bCs/>
-          <w:sz w:val="28"/>
-          <w:szCs w:val="28"/>
-        </w:rPr>
-      </w:pPr>
-      <w:r>
-        <w:rPr>
-          <w:rFonts w:ascii="LM Roman Caps 10" w:hAnsi="LM Roman Caps 10"/>
-          <w:b/>
-          <w:bCs/>
-          <w:sz w:val="28"/>
-          <w:szCs w:val="28"/>
-        </w:rPr>
-        <w:lastRenderedPageBreak/>
-        <w:t>CILJ VJEŽBE</w:t>
-      </w:r>
-    </w:p>
-    <w:p>
-      <w:pPr>
-        <w:spacing w:line="259" w:lineRule="auto"/>
-        <w:rPr>
-          <w:rFonts w:cstheme="minorHAnsi"/>
-          <w:b/>
-          <w:bCs/>
-          <w:sz w:val="26"/>
-          <w:szCs w:val="26"/>
-        </w:rPr>
-      </w:pPr>
-    </w:p>
-    <w:p>
-      <w:pPr>
-        <w:spacing w:line="259" w:lineRule="auto"/>
-        <w:rPr>
-          <w:rFonts w:cstheme="minorHAnsi"/>
-          <w:b/>
-          <w:bCs/>
-          <w:sz w:val="26"/>
-          <w:szCs w:val="26"/>
-        </w:rPr>
-      </w:pPr>
-      <w:r>
-        <w:rPr>
-          <w:rFonts w:ascii="LM Roman Caps 10" w:hAnsi="LM Roman Caps 10"/>
-          <w:b/>
-          <w:bCs/>
-          <w:sz w:val="26"/>
-          <w:szCs w:val="26"/>
-        </w:rPr>
-        <w:br w:type="page"/>
-      </w:r>
-    </w:p>
-    <w:p>
-      <w:pPr>
         <w:pStyle w:val="Bezproreda"/>
         <w:rPr>
           <w:rFonts w:ascii="LM Roman Caps 10" w:hAnsi="LM Roman Caps 10"/>
@@ -343,239 +331,94 @@
           <w:szCs w:val="28"/>
         </w:rPr>
         <w:lastRenderedPageBreak/>
-        <w:t>PRIPREMA ZA VJEŽBU</w:t>
+        <w:t>CILJ</w:t>
+      </w:r>
+      <w:r>
+        <w:rPr>
+          <w:rFonts w:ascii="LM Roman Caps 10" w:hAnsi="LM Roman Caps 10"/>
+          <w:sz w:val="28"/>
+          <w:szCs w:val="28"/>
+        </w:rPr>
+        <w:t xml:space="preserve"> VJEŽB</w:t>
+      </w:r>
+      <w:r>
+        <w:rPr>
+          <w:rFonts w:ascii="LM Roman Caps 10" w:hAnsi="LM Roman Caps 10"/>
+          <w:sz w:val="28"/>
+          <w:szCs w:val="28"/>
+        </w:rPr>
+        <w:t>E</w:t>
       </w:r>
     </w:p>
     <w:p>
       <w:pPr>
         <w:pStyle w:val="Bezproreda"/>
         <w:rPr>
-          <w:rFonts w:cstheme="minorHAnsi"/>
+          <w:rFonts w:ascii="Times New Roman" w:hAnsi="Times New Roman" w:cs="Times New Roman"/>
+          <w:b w:val="0"/>
+          <w:bCs w:val="0"/>
+          <w:sz w:val="24"/>
+          <w:szCs w:val="24"/>
         </w:rPr>
       </w:pPr>
     </w:p>
     <w:p>
       <w:pPr>
         <w:pStyle w:val="Bezproreda"/>
-        <w:numPr>
-          <w:ilvl w:val="0"/>
-          <w:numId w:val="45"/>
-        </w:numPr>
-        <w:ind w:left="426"/>
         <w:rPr>
-          <w:rFonts w:cstheme="minorHAnsi"/>
+          <w:rFonts w:ascii="LM Roman Caps 10" w:hAnsi="LM Roman Caps 10"/>
+          <w:sz w:val="28"/>
+          <w:szCs w:val="28"/>
         </w:rPr>
       </w:pPr>
       <w:r>
         <w:rPr>
-          <w:rFonts w:cstheme="minorHAnsi"/>
+          <w:rFonts w:ascii="LM Roman Caps 10" w:hAnsi="LM Roman Caps 10"/>
+          <w:sz w:val="28"/>
+          <w:szCs w:val="28"/>
         </w:rPr>
-        <w:t>Prvi zadatak</w:t>
+        <w:t>PRIPREMA ZA</w:t>
+      </w:r>
+      <w:r>
+        <w:rPr>
+          <w:rFonts w:ascii="LM Roman Caps 10" w:hAnsi="LM Roman Caps 10"/>
+          <w:sz w:val="28"/>
+          <w:szCs w:val="28"/>
+        </w:rPr>
+        <w:t xml:space="preserve"> VJEŽB</w:t>
+      </w:r>
+      <w:r>
+        <w:rPr>
+          <w:rFonts w:ascii="LM Roman Caps 10" w:hAnsi="LM Roman Caps 10"/>
+          <w:sz w:val="28"/>
+          <w:szCs w:val="28"/>
+        </w:rPr>
+        <w:t>U</w:t>
       </w:r>
     </w:p>
     <w:p>
       <w:pPr>
-        <w:pStyle w:val="Bezproreda"/>
-        <w:numPr>
-          <w:ilvl w:val="0"/>
-          <w:numId w:val="48"/>
-        </w:numPr>
-        <w:ind w:left="709"/>
         <w:rPr>
-          <w:rFonts w:cstheme="minorHAnsi"/>
-          <w:b w:val="0"/>
-          <w:bCs w:val="0"/>
+          <w:rFonts w:ascii="Times New Roman" w:hAnsi="Times New Roman" w:cs="Times New Roman"/>
+          <w:sz w:val="24"/>
+          <w:szCs w:val="24"/>
+        </w:rPr>
+      </w:pPr>
+    </w:p>
+    <w:p>
+      <w:pPr>
+        <w:spacing w:line="259" w:lineRule="auto"/>
+        <w:rPr>
+          <w:rFonts w:ascii="Times New Roman" w:hAnsi="Times New Roman" w:cs="Times New Roman"/>
+          <w:sz w:val="24"/>
+          <w:szCs w:val="24"/>
         </w:rPr>
       </w:pPr>
       <w:r>
         <w:rPr>
-          <w:rFonts w:cstheme="minorHAnsi"/>
-          <w:b w:val="0"/>
-          <w:bCs w:val="0"/>
-        </w:rPr>
-        <w:t xml:space="preserve">Odgovor </w:t>
-      </w:r>
-      <w:r>
-        <w:rPr>
-          <w:rFonts w:cstheme="minorHAnsi"/>
-          <w:b w:val="0"/>
-          <w:bCs w:val="0"/>
-        </w:rPr>
-        <w:t>na prvi zadatak</w:t>
-      </w:r>
-      <w:r>
-        <w:rPr>
-          <w:rFonts w:cstheme="minorHAnsi"/>
-          <w:b w:val="0"/>
-          <w:bCs w:val="0"/>
-        </w:rPr>
-        <w:t xml:space="preserve"> </w:t>
-      </w:r>
-      <w:r>
-        <w:rPr>
-          <w:rFonts w:cstheme="minorHAnsi"/>
-          <w:b w:val="0"/>
-          <w:bCs w:val="0"/>
-        </w:rPr>
-        <w:t>#1</w:t>
-      </w:r>
-    </w:p>
-    <w:p>
-      <w:pPr>
-        <w:pStyle w:val="Bezproreda"/>
-        <w:numPr>
-          <w:ilvl w:val="0"/>
-          <w:numId w:val="48"/>
-        </w:numPr>
-        <w:ind w:left="709"/>
-        <w:rPr>
-          <w:rFonts w:cstheme="minorHAnsi"/>
-          <w:b w:val="0"/>
-          <w:bCs w:val="0"/>
-        </w:rPr>
-      </w:pPr>
-      <w:r>
-        <w:rPr>
-          <w:rFonts w:cstheme="minorHAnsi"/>
-          <w:b w:val="0"/>
-          <w:bCs w:val="0"/>
-        </w:rPr>
-        <w:t xml:space="preserve">Odgovor </w:t>
-      </w:r>
-      <w:r>
-        <w:rPr>
-          <w:rFonts w:cstheme="minorHAnsi"/>
-          <w:b w:val="0"/>
-          <w:bCs w:val="0"/>
-        </w:rPr>
-        <w:t>na prvi zadatak</w:t>
-      </w:r>
-      <w:r>
-        <w:rPr>
-          <w:rFonts w:cstheme="minorHAnsi"/>
-          <w:b w:val="0"/>
-          <w:bCs w:val="0"/>
-        </w:rPr>
-        <w:t xml:space="preserve"> </w:t>
-      </w:r>
-      <w:r>
-        <w:rPr>
-          <w:rFonts w:cstheme="minorHAnsi"/>
-          <w:b w:val="0"/>
-          <w:bCs w:val="0"/>
-        </w:rPr>
-        <w:t>#2</w:t>
-      </w:r>
-    </w:p>
-    <w:p>
-      <w:pPr>
-        <w:pStyle w:val="Bezproreda"/>
-        <w:numPr>
-          <w:ilvl w:val="0"/>
-          <w:numId w:val="45"/>
-        </w:numPr>
-        <w:ind w:left="426"/>
-        <w:rPr>
-          <w:rFonts w:cstheme="minorHAnsi"/>
-        </w:rPr>
-      </w:pPr>
-      <w:r>
-        <w:rPr>
-          <w:rFonts w:cstheme="minorHAnsi"/>
-        </w:rPr>
-        <w:t>Drugi zadatak</w:t>
-      </w:r>
-    </w:p>
-    <w:p>
-      <w:pPr>
-        <w:pStyle w:val="Bezproreda"/>
-        <w:numPr>
-          <w:ilvl w:val="0"/>
-          <w:numId w:val="49"/>
-        </w:numPr>
-        <w:rPr>
-          <w:rFonts w:cstheme="minorHAnsi"/>
-          <w:b w:val="0"/>
-          <w:bCs w:val="0"/>
-        </w:rPr>
-      </w:pPr>
-      <w:r>
-        <w:rPr>
-          <w:rFonts w:cstheme="minorHAnsi"/>
-          <w:b w:val="0"/>
-          <w:bCs w:val="0"/>
-        </w:rPr>
-        <w:t>Odgovor</w:t>
-      </w:r>
-      <w:r>
-        <w:rPr>
-          <w:rFonts w:cstheme="minorHAnsi"/>
-          <w:b w:val="0"/>
-          <w:bCs w:val="0"/>
-        </w:rPr>
-        <w:t xml:space="preserve"> na drugi zadatak</w:t>
-      </w:r>
-      <w:r>
-        <w:rPr>
-          <w:rFonts w:cstheme="minorHAnsi"/>
-          <w:b w:val="0"/>
-          <w:bCs w:val="0"/>
-        </w:rPr>
-        <w:t xml:space="preserve"> #1</w:t>
-      </w:r>
-    </w:p>
-    <w:p>
-      <w:pPr>
-        <w:pStyle w:val="Bezproreda"/>
-        <w:numPr>
-          <w:ilvl w:val="0"/>
-          <w:numId w:val="49"/>
-        </w:numPr>
-        <w:rPr>
-          <w:rFonts w:cstheme="minorHAnsi"/>
-          <w:b w:val="0"/>
-          <w:bCs w:val="0"/>
-        </w:rPr>
-      </w:pPr>
-      <w:r>
-        <w:rPr>
-          <w:rFonts w:cstheme="minorHAnsi"/>
-          <w:b w:val="0"/>
-          <w:bCs w:val="0"/>
-        </w:rPr>
-        <w:t xml:space="preserve">Odgovor </w:t>
-      </w:r>
-      <w:r>
-        <w:rPr>
-          <w:rFonts w:cstheme="minorHAnsi"/>
-          <w:b w:val="0"/>
-          <w:bCs w:val="0"/>
-        </w:rPr>
-        <w:t>na drugi zadatak</w:t>
-      </w:r>
-      <w:r>
-        <w:rPr>
-          <w:rFonts w:cstheme="minorHAnsi"/>
-          <w:b w:val="0"/>
-          <w:bCs w:val="0"/>
-        </w:rPr>
-        <w:t xml:space="preserve"> #2</w:t>
-      </w:r>
-    </w:p>
-    <w:p>
-      <w:pPr>
-        <w:spacing w:line="259" w:lineRule="auto"/>
-        <w:rPr>
-          <w:rFonts w:cstheme="minorHAnsi"/>
-          <w:b/>
-          <w:bCs/>
-          <w:sz w:val="26"/>
-          <w:szCs w:val="26"/>
-        </w:rPr>
-      </w:pPr>
-      <w:r>
-        <w:rPr>
-          <w:rFonts w:ascii="LM Roman Caps 10" w:hAnsi="LM Roman Caps 10"/>
+          <w:rFonts w:ascii="Times New Roman" w:hAnsi="Times New Roman" w:cs="Times New Roman"/>
+          <w:sz w:val="24"/>
+          <w:szCs w:val="24"/>
         </w:rPr>
         <w:br w:type="page"/>
       </w:r>
@@ -585,11 +428,15 @@
         <w:pStyle w:val="Bezproreda"/>
         <w:rPr>
           <w:rFonts w:ascii="LM Roman Caps 10" w:hAnsi="LM Roman Caps 10"/>
+          <w:sz w:val="28"/>
+          <w:szCs w:val="28"/>
         </w:rPr>
       </w:pPr>
       <w:r>
         <w:rPr>
           <w:rFonts w:ascii="LM Roman Caps 10" w:hAnsi="LM Roman Caps 10"/>
+          <w:sz w:val="28"/>
+          <w:szCs w:val="28"/>
         </w:rPr>
         <w:lastRenderedPageBreak/>
         <w:t>IZVOĐENJE VJEŽBE</w:t>
@@ -597,14 +444,24 @@
     </w:p>
     <w:p>
       <w:pPr>
-        <w:pStyle w:val="Bezproreda"/>
         <w:rPr>
-          <w:rFonts w:ascii="LM Roman Caps 10" w:hAnsi="LM Roman Caps 10"/>
+          <w:rFonts w:ascii="Times New Roman" w:hAnsi="Times New Roman" w:cs="Times New Roman"/>
+          <w:sz w:val="24"/>
+          <w:szCs w:val="24"/>
+        </w:rPr>
+      </w:pPr>
+    </w:p>
+    <w:p>
+      <w:pPr>
+        <w:rPr>
+          <w:rFonts w:ascii="Times New Roman" w:hAnsi="Times New Roman" w:cs="Times New Roman"/>
+          <w:sz w:val="24"/>
+          <w:szCs w:val="24"/>
         </w:rPr>
       </w:pPr>
     </w:p>
     <w:sectPr>
-      <w:footerReference w:type="default" r:id="rId11"/>
+      <w:footerReference w:type="default" r:id="rId12"/>
       <w:type w:val="continuous"/>
       <w:pgSz w:w="11906" w:h="16838"/>
       <w:pgMar w:top="1440" w:right="1440" w:bottom="1440" w:left="1440" w:header="964" w:footer="0" w:gutter="0"/>
@@ -645,9 +502,26 @@
 
 <file path=word/footer1.xml><?xml version="1.0" encoding="utf-8"?>
 <w:ftr xmlns:wpc="http://schemas.microsoft.com/office/word/2010/wordprocessingCanvas" xmlns:cx="http://schemas.microsoft.com/office/drawing/2014/chartex" xmlns:cx1="http://schemas.microsoft.com/office/drawing/2015/9/8/chartex" xmlns:cx2="http://schemas.microsoft.com/office/drawing/2015/10/21/chartex" xmlns:cx3="http://schemas.microsoft.com/office/drawing/2016/5/9/chartex" xmlns:cx4="http://schemas.microsoft.com/office/drawing/2016/5/10/chartex" xmlns:cx5="http://schemas.microsoft.com/office/drawing/2016/5/11/chartex" xmlns:cx6="http://schemas.microsoft.com/office/drawing/2016/5/12/chartex" xmlns:cx7="http://schemas.microsoft.com/office/drawing/2016/5/13/chartex" xmlns:cx8="http://schemas.microsoft.com/office/drawing/2016/5/14/chartex" xmlns:mc="http://schemas.openxmlformats.org/markup-compatibility/2006" xmlns:aink="http://schemas.microsoft.com/office/drawing/2016/ink" xmlns:am3d="http://schemas.microsoft.com/office/drawing/2017/model3d" xmlns:o="urn:schemas-microsoft-com:office:office" xmlns:oel="http://schemas.microsoft.com/office/2019/extlst" xmlns:r="http://schemas.openxmlformats.org/officeDocument/2006/relationships" xmlns:m="http://schemas.openxmlformats.org/officeDocument/2006/math" xmlns:v="urn:schemas-microsoft-com:vml" xmlns:wp14="http://schemas.microsoft.com/office/word/2010/wordprocessingDrawing" xmlns:wp="http://schemas.openxmlformats.org/drawingml/2006/wordprocessingDrawing" xmlns:w10="urn:schemas-microsoft-com:office:word" xmlns:w="http://schemas.openxmlformats.org/wordprocessingml/2006/main" xmlns:w14="http://schemas.microsoft.com/office/word/2010/wordml" xmlns:w15="http://schemas.microsoft.com/office/word/2012/wordml" xmlns:w16cex="http://schemas.microsoft.com/office/word/2018/wordml/cex" xmlns:w16cid="http://schemas.microsoft.com/office/word/2016/wordml/cid" xmlns:w16="http://schemas.microsoft.com/office/word/2018/wordml" xmlns:w16du="http://schemas.microsoft.com/office/word/2023/wordml/word16du" xmlns:w16sdtdh="http://schemas.microsoft.com/office/word/2020/wordml/sdtdatahash" xmlns:w16se="http://schemas.microsoft.com/office/word/2015/wordml/symex" xmlns:wpg="http://schemas.microsoft.com/office/word/2010/wordprocessingGroup" xmlns:wpi="http://schemas.microsoft.com/office/word/2010/wordprocessingInk" xmlns:wne="http://schemas.microsoft.com/office/word/2006/wordml" xmlns:wps="http://schemas.microsoft.com/office/word/2010/wordprocessingShape" mc:Ignorable="w14 w15 w16se w16cid w16 w16cex w16sdtdh w16du wp14">
+  <w:p>
+    <w:pPr>
+      <w:pStyle w:val="Podnoje"/>
+      <w:jc w:val="right"/>
+    </w:pPr>
+  </w:p>
+  <w:p>
+    <w:pPr>
+      <w:pStyle w:val="Podnoje"/>
+    </w:pPr>
+  </w:p>
+  <w:p/>
+</w:ftr>
+</file>
+
+<file path=word/footer2.xml><?xml version="1.0" encoding="utf-8"?>
+<w:ftr xmlns:wpc="http://schemas.microsoft.com/office/word/2010/wordprocessingCanvas" xmlns:cx="http://schemas.microsoft.com/office/drawing/2014/chartex" xmlns:cx1="http://schemas.microsoft.com/office/drawing/2015/9/8/chartex" xmlns:cx2="http://schemas.microsoft.com/office/drawing/2015/10/21/chartex" xmlns:cx3="http://schemas.microsoft.com/office/drawing/2016/5/9/chartex" xmlns:cx4="http://schemas.microsoft.com/office/drawing/2016/5/10/chartex" xmlns:cx5="http://schemas.microsoft.com/office/drawing/2016/5/11/chartex" xmlns:cx6="http://schemas.microsoft.com/office/drawing/2016/5/12/chartex" xmlns:cx7="http://schemas.microsoft.com/office/drawing/2016/5/13/chartex" xmlns:cx8="http://schemas.microsoft.com/office/drawing/2016/5/14/chartex" xmlns:mc="http://schemas.openxmlformats.org/markup-compatibility/2006" xmlns:aink="http://schemas.microsoft.com/office/drawing/2016/ink" xmlns:am3d="http://schemas.microsoft.com/office/drawing/2017/model3d" xmlns:o="urn:schemas-microsoft-com:office:office" xmlns:oel="http://schemas.microsoft.com/office/2019/extlst" xmlns:r="http://schemas.openxmlformats.org/officeDocument/2006/relationships" xmlns:m="http://schemas.openxmlformats.org/officeDocument/2006/math" xmlns:v="urn:schemas-microsoft-com:vml" xmlns:wp14="http://schemas.microsoft.com/office/word/2010/wordprocessingDrawing" xmlns:wp="http://schemas.openxmlformats.org/drawingml/2006/wordprocessingDrawing" xmlns:w10="urn:schemas-microsoft-com:office:word" xmlns:w="http://schemas.openxmlformats.org/wordprocessingml/2006/main" xmlns:w14="http://schemas.microsoft.com/office/word/2010/wordml" xmlns:w15="http://schemas.microsoft.com/office/word/2012/wordml" xmlns:w16cex="http://schemas.microsoft.com/office/word/2018/wordml/cex" xmlns:w16cid="http://schemas.microsoft.com/office/word/2016/wordml/cid" xmlns:w16="http://schemas.microsoft.com/office/word/2018/wordml" xmlns:w16du="http://schemas.microsoft.com/office/word/2023/wordml/word16du" xmlns:w16sdtdh="http://schemas.microsoft.com/office/word/2020/wordml/sdtdatahash" xmlns:w16se="http://schemas.microsoft.com/office/word/2015/wordml/symex" xmlns:wpg="http://schemas.microsoft.com/office/word/2010/wordprocessingGroup" xmlns:wpi="http://schemas.microsoft.com/office/word/2010/wordprocessingInk" xmlns:wne="http://schemas.microsoft.com/office/word/2006/wordml" xmlns:wps="http://schemas.microsoft.com/office/word/2010/wordprocessingShape" mc:Ignorable="w14 w15 w16se w16cid w16 w16cex w16sdtdh w16du wp14">
   <w:sdt>
     <w:sdtPr>
-      <w:id w:val="-715117581"/>
+      <w:id w:val="-514841200"/>
       <w:docPartObj>
         <w:docPartGallery w:val="Page Numbers (Bottom of Page)"/>
         <w:docPartUnique/>
@@ -6879,15 +6753,20 @@
 </file>
 
 <file path=customXml/item1.xml><?xml version="1.0" encoding="utf-8"?>
-<?mso-contentType ?>
-<FormTemplates xmlns="http://schemas.microsoft.com/sharepoint/v3/contenttype/forms">
-  <Display>DocumentLibraryForm</Display>
-  <Edit>DocumentLibraryForm</Edit>
-  <New>DocumentLibraryForm</New>
-</FormTemplates>
+<p:properties xmlns:p="http://schemas.microsoft.com/office/2006/metadata/properties" xmlns:xsi="http://www.w3.org/2001/XMLSchema-instance" xmlns:pc="http://schemas.microsoft.com/office/infopath/2007/PartnerControls">
+  <documentManagement>
+    <lcf76f155ced4ddcb4097134ff3c332f xmlns="021d4993-c039-4301-82e5-6109ec8fc427">
+      <Terms xmlns="http://schemas.microsoft.com/office/infopath/2007/PartnerControls"/>
+    </lcf76f155ced4ddcb4097134ff3c332f>
+  </documentManagement>
+</p:properties>
 </file>
 
 <file path=customXml/item2.xml><?xml version="1.0" encoding="utf-8"?>
+<b:Sources xmlns:b="http://schemas.openxmlformats.org/officeDocument/2006/bibliography" xmlns="http://schemas.openxmlformats.org/officeDocument/2006/bibliography" SelectedStyle="\APASixthEditionOfficeOnline.xsl" StyleName="APA" Version="6"/>
+</file>
+
+<file path=customXml/item3.xml><?xml version="1.0" encoding="utf-8"?>
 <ct:contentTypeSchema xmlns:ct="http://schemas.microsoft.com/office/2006/metadata/contentType" xmlns:ma="http://schemas.microsoft.com/office/2006/metadata/properties/metaAttributes" ct:_="" ma:_="" ma:contentTypeName="Dokument" ma:contentTypeID="0x0101006DA504A83546C04186BEA995D446BDD7" ma:contentTypeVersion="11" ma:contentTypeDescription="Stvaranje novog dokumenta." ma:contentTypeScope="" ma:versionID="c59fcf01f05b49c29d4771b4f3d56e0d">
   <xsd:schema xmlns:xsd="http://www.w3.org/2001/XMLSchema" xmlns:xs="http://www.w3.org/2001/XMLSchema" xmlns:p="http://schemas.microsoft.com/office/2006/metadata/properties" xmlns:ns2="021d4993-c039-4301-82e5-6109ec8fc427" targetNamespace="http://schemas.microsoft.com/office/2006/metadata/properties" ma:root="true" ma:fieldsID="85b7ff60366fa4043d2d44e945be28dd" ns2:_="">
     <xsd:import namespace="021d4993-c039-4301-82e5-6109ec8fc427"/>
@@ -7071,29 +6950,34 @@
 </ct:contentTypeSchema>
 </file>
 
-<file path=customXml/item3.xml><?xml version="1.0" encoding="utf-8"?>
-<b:Sources xmlns:b="http://schemas.openxmlformats.org/officeDocument/2006/bibliography" xmlns="http://schemas.openxmlformats.org/officeDocument/2006/bibliography" SelectedStyle="\APASixthEditionOfficeOnline.xsl" StyleName="APA" Version="6"/>
-</file>
-
 <file path=customXml/item4.xml><?xml version="1.0" encoding="utf-8"?>
-<p:properties xmlns:p="http://schemas.microsoft.com/office/2006/metadata/properties" xmlns:xsi="http://www.w3.org/2001/XMLSchema-instance" xmlns:pc="http://schemas.microsoft.com/office/infopath/2007/PartnerControls">
-  <documentManagement>
-    <lcf76f155ced4ddcb4097134ff3c332f xmlns="021d4993-c039-4301-82e5-6109ec8fc427">
-      <Terms xmlns="http://schemas.microsoft.com/office/infopath/2007/PartnerControls"/>
-    </lcf76f155ced4ddcb4097134ff3c332f>
-  </documentManagement>
-</p:properties>
+<?mso-contentType ?>
+<FormTemplates xmlns="http://schemas.microsoft.com/sharepoint/v3/contenttype/forms">
+  <Display>DocumentLibraryForm</Display>
+  <Edit>DocumentLibraryForm</Edit>
+  <New>DocumentLibraryForm</New>
+</FormTemplates>
 </file>
 
 <file path=customXml/itemProps1.xml><?xml version="1.0" encoding="utf-8"?>
-<ds:datastoreItem xmlns:ds="http://schemas.openxmlformats.org/officeDocument/2006/customXml" ds:itemID="{0F626752-351F-4771-BAD5-159A6BCA5A58}">
+<ds:datastoreItem xmlns:ds="http://schemas.openxmlformats.org/officeDocument/2006/customXml" ds:itemID="{AB14CC42-55B1-4E36-9D4D-619C8D1199D7}">
   <ds:schemaRefs>
-    <ds:schemaRef ds:uri="http://schemas.microsoft.com/sharepoint/v3/contenttype/forms"/>
+    <ds:schemaRef ds:uri="http://schemas.microsoft.com/office/2006/metadata/properties"/>
+    <ds:schemaRef ds:uri="http://schemas.microsoft.com/office/infopath/2007/PartnerControls"/>
+    <ds:schemaRef ds:uri="021d4993-c039-4301-82e5-6109ec8fc427"/>
   </ds:schemaRefs>
 </ds:datastoreItem>
 </file>
 
 <file path=customXml/itemProps2.xml><?xml version="1.0" encoding="utf-8"?>
+<ds:datastoreItem xmlns:ds="http://schemas.openxmlformats.org/officeDocument/2006/customXml" ds:itemID="{38BDB92B-97A0-4F31-868D-AD7B57E88EF5}">
+  <ds:schemaRefs>
+    <ds:schemaRef ds:uri="http://schemas.openxmlformats.org/officeDocument/2006/bibliography"/>
+  </ds:schemaRefs>
+</ds:datastoreItem>
+</file>
+
+<file path=customXml/itemProps3.xml><?xml version="1.0" encoding="utf-8"?>
 <ds:datastoreItem xmlns:ds="http://schemas.openxmlformats.org/officeDocument/2006/customXml" ds:itemID="{3C804C7A-C000-401E-8397-34EEDFA1806A}">
   <ds:schemaRefs>
     <ds:schemaRef ds:uri="http://schemas.microsoft.com/office/2006/metadata/contentType"/>
@@ -7111,20 +6995,10 @@
 </ds:datastoreItem>
 </file>
 
-<file path=customXml/itemProps3.xml><?xml version="1.0" encoding="utf-8"?>
-<ds:datastoreItem xmlns:ds="http://schemas.openxmlformats.org/officeDocument/2006/customXml" ds:itemID="{38BDB92B-97A0-4F31-868D-AD7B57E88EF5}">
+<file path=customXml/itemProps4.xml><?xml version="1.0" encoding="utf-8"?>
+<ds:datastoreItem xmlns:ds="http://schemas.openxmlformats.org/officeDocument/2006/customXml" ds:itemID="{0F626752-351F-4771-BAD5-159A6BCA5A58}">
   <ds:schemaRefs>
-    <ds:schemaRef ds:uri="http://schemas.openxmlformats.org/officeDocument/2006/bibliography"/>
-  </ds:schemaRefs>
-</ds:datastoreItem>
-</file>
-
-<file path=customXml/itemProps4.xml><?xml version="1.0" encoding="utf-8"?>
-<ds:datastoreItem xmlns:ds="http://schemas.openxmlformats.org/officeDocument/2006/customXml" ds:itemID="{AB14CC42-55B1-4E36-9D4D-619C8D1199D7}">
-  <ds:schemaRefs>
-    <ds:schemaRef ds:uri="http://schemas.microsoft.com/office/2006/metadata/properties"/>
-    <ds:schemaRef ds:uri="http://schemas.microsoft.com/office/infopath/2007/PartnerControls"/>
-    <ds:schemaRef ds:uri="021d4993-c039-4301-82e5-6109ec8fc427"/>
+    <ds:schemaRef ds:uri="http://schemas.microsoft.com/sharepoint/v3/contenttype/forms"/>
   </ds:schemaRefs>
 </ds:datastoreItem>
 </file>